--- a/docs/Technology/Hacking/Stories/word/SignatureSchemes.docx
+++ b/docs/Technology/Hacking/Stories/word/SignatureSchemes.docx
@@ -5,7 +5,7 @@
     <w:p>
       <w:pPr>
         <w:spacing w:before="100" w:beforeAutospacing="1" w:after="100" w:afterAutospacing="1" w:line="240" w:lineRule="auto"/>
-        <w:jc w:val="both"/>
+        <w:jc w:val="center"/>
         <w:outlineLvl w:val="0"/>
         <w:rPr>
           <w:rFonts w:ascii="Segoe UI" w:eastAsia="Times New Roman" w:hAnsi="Segoe UI" w:cs="Segoe UI"/>
@@ -25,7 +25,7 @@
           <w:sz w:val="48"/>
           <w:szCs w:val="48"/>
         </w:rPr>
-        <w:t xml:space="preserve">Understanding Signature Schemes: How Data Sources Are Authenticated, Secured, &amp; Spoofed </w:t>
+        <w:t>Understanding Signature Schemes: How Data Sources Are Authenticated, Secured, &amp; Spoofed</w:t>
       </w:r>
     </w:p>
     <w:p>
@@ -39,62 +39,8 @@
           <w:szCs w:val="24"/>
         </w:rPr>
       </w:pPr>
-      <w:r>
-        <w:rPr>
-          <w:rFonts w:ascii="Segoe UI" w:eastAsia="Times New Roman" w:hAnsi="Segoe UI" w:cs="Segoe UI"/>
-          <w:sz w:val="24"/>
-          <w:szCs w:val="24"/>
-        </w:rPr>
-        <w:t xml:space="preserve">By </w:t>
-      </w:r>
-      <w:hyperlink r:id="rId5" w:history="1">
-        <w:r>
-          <w:rPr>
-            <w:rFonts w:ascii="Segoe UI" w:eastAsia="Times New Roman" w:hAnsi="Segoe UI" w:cs="Segoe UI"/>
-            <w:b/>
-            <w:bCs/>
-            <w:color w:val="0000FF"/>
-            <w:sz w:val="24"/>
-            <w:szCs w:val="24"/>
-            <w:u w:val="single"/>
-          </w:rPr>
-          <w:t xml:space="preserve">Adam </w:t>
-        </w:r>
-        <w:proofErr w:type="spellStart"/>
-        <w:r>
-          <w:rPr>
-            <w:rFonts w:ascii="Segoe UI" w:eastAsia="Times New Roman" w:hAnsi="Segoe UI" w:cs="Segoe UI"/>
-            <w:b/>
-            <w:bCs/>
-            <w:color w:val="0000FF"/>
-            <w:sz w:val="24"/>
-            <w:szCs w:val="24"/>
-            <w:u w:val="single"/>
-          </w:rPr>
-          <w:t>Billman</w:t>
-        </w:r>
-        <w:proofErr w:type="spellEnd"/>
-      </w:hyperlink>
-      <w:r>
-        <w:rPr>
-          <w:rFonts w:ascii="Segoe UI" w:eastAsia="Times New Roman" w:hAnsi="Segoe UI" w:cs="Segoe UI"/>
-          <w:sz w:val="24"/>
-          <w:szCs w:val="24"/>
-        </w:rPr>
-        <w:t xml:space="preserve">  11/07/2013 10:02 pm </w:t>
-      </w:r>
-    </w:p>
-    <w:p>
-      <w:pPr>
-        <w:spacing w:before="100" w:beforeAutospacing="1" w:after="100" w:afterAutospacing="1" w:line="240" w:lineRule="auto"/>
-        <w:ind w:left="720"/>
-        <w:jc w:val="both"/>
-        <w:rPr>
-          <w:rFonts w:ascii="Segoe UI" w:eastAsia="Times New Roman" w:hAnsi="Segoe UI" w:cs="Segoe UI"/>
-          <w:sz w:val="24"/>
-          <w:szCs w:val="24"/>
-        </w:rPr>
-      </w:pPr>
+      <w:bookmarkStart w:id="0" w:name="_GoBack"/>
+      <w:bookmarkEnd w:id="0"/>
     </w:p>
     <w:p>
       <w:pPr>
@@ -164,14 +110,14 @@
                 <pic:pic xmlns:pic="http://schemas.openxmlformats.org/drawingml/2006/picture">
                   <pic:nvPicPr>
                     <pic:cNvPr id="0" name="Picture 1" descr="https://img.wonderhowto.com/img/14/13/63519110283263/0/understanding-signature-schemes-data-sources-are-authenticated-secured-spoofed.w1456.jpg">
-                      <a:hlinkClick r:id="rId6" tgtFrame="&quot;_blank&quot;"/>
+                      <a:hlinkClick r:id="rId5" tgtFrame="&quot;_blank&quot;"/>
                     </pic:cNvPr>
                     <pic:cNvPicPr>
                       <a:picLocks noChangeAspect="1" noChangeArrowheads="1"/>
                     </pic:cNvPicPr>
                   </pic:nvPicPr>
                   <pic:blipFill>
-                    <a:blip r:embed="rId7">
+                    <a:blip r:embed="rId6">
                       <a:extLst>
                         <a:ext uri="{28A0092B-C50C-407E-A947-70E740481C1C}">
                           <a14:useLocalDpi xmlns:a14="http://schemas.microsoft.com/office/drawing/2010/main" val="0"/>
@@ -219,26 +165,34 @@
           <w:sz w:val="24"/>
           <w:szCs w:val="24"/>
         </w:rPr>
+        <w:t xml:space="preserve">In mid-2012, I read an interesting story from my </w:t>
+      </w:r>
+      <w:proofErr w:type="spellStart"/>
+      <w:r>
+        <w:rPr>
+          <w:rFonts w:ascii="Segoe UI" w:eastAsia="Times New Roman" w:hAnsi="Segoe UI" w:cs="Segoe UI"/>
+          <w:sz w:val="24"/>
+          <w:szCs w:val="24"/>
+        </w:rPr>
+        <w:t>PacketStorm</w:t>
+      </w:r>
+      <w:proofErr w:type="spellEnd"/>
+      <w:r>
+        <w:rPr>
+          <w:rFonts w:ascii="Segoe UI" w:eastAsia="Times New Roman" w:hAnsi="Segoe UI" w:cs="Segoe UI"/>
+          <w:sz w:val="24"/>
+          <w:szCs w:val="24"/>
+        </w:rPr>
+        <w:t xml:space="preserve"> feed. Apparently a new worm had begun infecting computers all over the world. This isn't news. Furthermore, this worm was so complex, that experts said that this had to be the work of a nation state, or </w:t>
+      </w:r>
+      <w:r>
+        <w:rPr>
+          <w:rFonts w:ascii="Segoe UI" w:eastAsia="Times New Roman" w:hAnsi="Segoe UI" w:cs="Segoe UI"/>
+          <w:sz w:val="24"/>
+          <w:szCs w:val="24"/>
+        </w:rPr>
         <w:lastRenderedPageBreak/>
-        <w:t xml:space="preserve">In mid-2012, I read an interesting story from my </w:t>
-      </w:r>
-      <w:proofErr w:type="spellStart"/>
-      <w:r>
-        <w:rPr>
-          <w:rFonts w:ascii="Segoe UI" w:eastAsia="Times New Roman" w:hAnsi="Segoe UI" w:cs="Segoe UI"/>
-          <w:sz w:val="24"/>
-          <w:szCs w:val="24"/>
-        </w:rPr>
-        <w:t>PacketStorm</w:t>
-      </w:r>
-      <w:proofErr w:type="spellEnd"/>
-      <w:r>
-        <w:rPr>
-          <w:rFonts w:ascii="Segoe UI" w:eastAsia="Times New Roman" w:hAnsi="Segoe UI" w:cs="Segoe UI"/>
-          <w:sz w:val="24"/>
-          <w:szCs w:val="24"/>
-        </w:rPr>
-        <w:t xml:space="preserve"> feed. Apparently a new worm had begun infecting computers all over the world. This isn't news. Furthermore, this worm was so complex, that experts said that this had to be the work of a nation state, or at least sponsored by the same. Even this was not news, as </w:t>
+        <w:t xml:space="preserve">at least sponsored by the same. Even this was not news, as </w:t>
       </w:r>
       <w:proofErr w:type="spellStart"/>
       <w:r>
@@ -357,7 +311,6 @@
           <w:sz w:val="24"/>
           <w:szCs w:val="24"/>
         </w:rPr>
-        <w:lastRenderedPageBreak/>
         <w:drawing>
           <wp:inline distT="0" distB="0" distL="0" distR="0">
             <wp:extent cx="5541264" cy="3584448"/>
@@ -371,14 +324,14 @@
                 <pic:pic xmlns:pic="http://schemas.openxmlformats.org/drawingml/2006/picture">
                   <pic:nvPicPr>
                     <pic:cNvPr id="0" name="Picture 2" descr="https://img.wonderhowto.com/img/17/44/63519347466144/0/understanding-signature-schemes-data-sources-are-authenticated-secured-spoofed.w1456.jpg">
-                      <a:hlinkClick r:id="rId8" tgtFrame="&quot;_blank&quot;"/>
+                      <a:hlinkClick r:id="rId7" tgtFrame="&quot;_blank&quot;"/>
                     </pic:cNvPr>
                     <pic:cNvPicPr>
                       <a:picLocks noChangeAspect="1" noChangeArrowheads="1"/>
                     </pic:cNvPicPr>
                   </pic:nvPicPr>
                   <pic:blipFill>
-                    <a:blip r:embed="rId9" cstate="print">
+                    <a:blip r:embed="rId8" cstate="print">
                       <a:extLst>
                         <a:ext uri="{28A0092B-C50C-407E-A947-70E740481C1C}">
                           <a14:useLocalDpi xmlns:a14="http://schemas.microsoft.com/office/drawing/2010/main" val="0"/>
@@ -428,9 +381,10 @@
           <w:sz w:val="24"/>
           <w:szCs w:val="24"/>
         </w:rPr>
+        <w:lastRenderedPageBreak/>
         <w:t xml:space="preserve">Image via </w:t>
       </w:r>
-      <w:hyperlink r:id="rId10" w:history="1">
+      <w:hyperlink r:id="rId9" w:history="1">
         <w:r>
           <w:rPr>
             <w:rFonts w:ascii="Segoe UI" w:eastAsia="Times New Roman" w:hAnsi="Segoe UI" w:cs="Segoe UI"/>
@@ -554,7 +508,6 @@
           <w:sz w:val="24"/>
           <w:szCs w:val="24"/>
         </w:rPr>
-        <w:lastRenderedPageBreak/>
         <w:t>Ultimately, all signatures work the same. There are two functions that will either sign data, or will verify a signature. The function that verifies a signature is public (usually published) and the function that does the actual signing is kept private. In this way, anyone can theoretically verify a signature in order to determine the authenticity of a chunk of data, and only the user has the ability to sign data. Further, if Oscar were to try to alter the data in transit, the data will fail the signature check (ideally). This is in contrast to a physical signature which has none of these properties.</w:t>
       </w:r>
     </w:p>
@@ -576,6 +529,7 @@
           <w:sz w:val="24"/>
           <w:szCs w:val="24"/>
         </w:rPr>
+        <w:lastRenderedPageBreak/>
         <w:drawing>
           <wp:inline distT="0" distB="0" distL="0" distR="0">
             <wp:extent cx="6464808" cy="3328416"/>
@@ -589,14 +543,14 @@
                 <pic:pic xmlns:pic="http://schemas.openxmlformats.org/drawingml/2006/picture">
                   <pic:nvPicPr>
                     <pic:cNvPr id="0" name="Picture 3" descr="https://img.wonderhowto.com/img/57/06/63519272900604/0/understanding-signature-schemes-data-sources-are-authenticated-secured-spoofed.w1456.jpg">
-                      <a:hlinkClick r:id="rId11" tgtFrame="&quot;_blank&quot;"/>
+                      <a:hlinkClick r:id="rId10" tgtFrame="&quot;_blank&quot;"/>
                     </pic:cNvPr>
                     <pic:cNvPicPr>
                       <a:picLocks noChangeAspect="1" noChangeArrowheads="1"/>
                     </pic:cNvPicPr>
                   </pic:nvPicPr>
                   <pic:blipFill>
-                    <a:blip r:embed="rId12">
+                    <a:blip r:embed="rId11">
                       <a:extLst>
                         <a:ext uri="{28A0092B-C50C-407E-A947-70E740481C1C}">
                           <a14:useLocalDpi xmlns:a14="http://schemas.microsoft.com/office/drawing/2010/main" val="0"/>
@@ -736,7 +690,6 @@
           <w:sz w:val="24"/>
           <w:szCs w:val="24"/>
         </w:rPr>
-        <w:lastRenderedPageBreak/>
         <w:t xml:space="preserve">To illustrate, y1 is not equal to Sig(x1). Instead y1 = </w:t>
       </w:r>
       <w:proofErr w:type="gramStart"/>
@@ -815,6 +768,7 @@
           <w:sz w:val="36"/>
           <w:szCs w:val="36"/>
         </w:rPr>
+        <w:lastRenderedPageBreak/>
         <w:t>Hashes and FIPS</w:t>
       </w:r>
     </w:p>
@@ -922,14 +876,14 @@
                 <pic:pic xmlns:pic="http://schemas.openxmlformats.org/drawingml/2006/picture">
                   <pic:nvPicPr>
                     <pic:cNvPr id="0" name="Picture 4" descr="https://img.wonderhowto.com/img/96/40/63519277337735/0/understanding-signature-schemes-data-sources-are-authenticated-secured-spoofed.w1456.jpg">
-                      <a:hlinkClick r:id="rId13" tgtFrame="&quot;_blank&quot;"/>
+                      <a:hlinkClick r:id="rId12" tgtFrame="&quot;_blank&quot;"/>
                     </pic:cNvPr>
                     <pic:cNvPicPr>
                       <a:picLocks noChangeAspect="1" noChangeArrowheads="1"/>
                     </pic:cNvPicPr>
                   </pic:nvPicPr>
                   <pic:blipFill>
-                    <a:blip r:embed="rId14">
+                    <a:blip r:embed="rId13">
                       <a:extLst>
                         <a:ext uri="{28A0092B-C50C-407E-A947-70E740481C1C}">
                           <a14:useLocalDpi xmlns:a14="http://schemas.microsoft.com/office/drawing/2010/main" val="0"/>
@@ -979,10 +933,9 @@
           <w:sz w:val="24"/>
           <w:szCs w:val="24"/>
         </w:rPr>
-        <w:lastRenderedPageBreak/>
         <w:t xml:space="preserve">Image via </w:t>
       </w:r>
-      <w:hyperlink r:id="rId15" w:history="1">
+      <w:hyperlink r:id="rId14" w:history="1">
         <w:r>
           <w:rPr>
             <w:rFonts w:ascii="Segoe UI" w:eastAsia="Times New Roman" w:hAnsi="Segoe UI" w:cs="Segoe UI"/>
@@ -1050,6 +1003,7 @@
           <w:sz w:val="24"/>
           <w:szCs w:val="24"/>
         </w:rPr>
+        <w:lastRenderedPageBreak/>
         <w:t>The same is true of hashes. The number of hashes involved in finding one hash that is equal to another is large. Extremely large. However if one were to manipulate not just the message you are trying to match, but also the original, then the number of iterations drops dramatically. The number of tries required to find a hash collision in this case is 2^n/2 or 2^80 for SHA-1. How would Oscar go about this? Well, he can't do this in the previously illustrated scenario. To do that, he would have to convince Bob to sign a message with his own signature system so that Oscar could impersonate Bob. Assuming Bob is not an idiot, this won't happen. So let's look at a new scenario.</w:t>
       </w:r>
     </w:p>
@@ -1084,14 +1038,14 @@
                 <pic:pic xmlns:pic="http://schemas.openxmlformats.org/drawingml/2006/picture">
                   <pic:nvPicPr>
                     <pic:cNvPr id="0" name="Picture 5" descr="https://img.wonderhowto.com/img/46/63/63519280128830/0/understanding-signature-schemes-data-sources-are-authenticated-secured-spoofed.w1456.jpg">
-                      <a:hlinkClick r:id="rId16" tgtFrame="&quot;_blank&quot;"/>
+                      <a:hlinkClick r:id="rId15" tgtFrame="&quot;_blank&quot;"/>
                     </pic:cNvPr>
                     <pic:cNvPicPr>
                       <a:picLocks noChangeAspect="1" noChangeArrowheads="1"/>
                     </pic:cNvPicPr>
                   </pic:nvPicPr>
                   <pic:blipFill>
-                    <a:blip r:embed="rId17">
+                    <a:blip r:embed="rId16">
                       <a:extLst>
                         <a:ext uri="{28A0092B-C50C-407E-A947-70E740481C1C}">
                           <a14:useLocalDpi xmlns:a14="http://schemas.microsoft.com/office/drawing/2010/main" val="0"/>
@@ -1177,16 +1131,7 @@
           <w:sz w:val="24"/>
           <w:szCs w:val="24"/>
         </w:rPr>
-        <w:t xml:space="preserve"> of some </w:t>
-      </w:r>
-      <w:r>
-        <w:rPr>
-          <w:rFonts w:ascii="Segoe UI" w:eastAsia="Times New Roman" w:hAnsi="Segoe UI" w:cs="Segoe UI"/>
-          <w:sz w:val="24"/>
-          <w:szCs w:val="24"/>
-        </w:rPr>
-        <w:lastRenderedPageBreak/>
-        <w:t>sort. Since Alice will not open the file from Oscar unless it is signed by Bob, Oscar needs to make both messages such that their hashes are equal.</w:t>
+        <w:t xml:space="preserve"> of some sort. Since Alice will not open the file from Oscar unless it is signed by Bob, Oscar needs to make both messages such that their hashes are equal.</w:t>
       </w:r>
     </w:p>
     <w:p>
@@ -1347,6 +1292,7 @@
           <w:sz w:val="24"/>
           <w:szCs w:val="24"/>
         </w:rPr>
+        <w:lastRenderedPageBreak/>
         <w:t>He keeps doing this until he finds a match (or an error occurs)</w:t>
       </w:r>
     </w:p>
@@ -1402,7 +1348,7 @@
           <w:szCs w:val="24"/>
         </w:rPr>
       </w:pPr>
-      <w:hyperlink r:id="rId18" w:tgtFrame="_blank" w:history="1">
+      <w:hyperlink r:id="rId17" w:tgtFrame="_blank" w:history="1">
         <w:r>
           <w:rPr>
             <w:rFonts w:ascii="Segoe UI" w:eastAsia="Times New Roman" w:hAnsi="Segoe UI" w:cs="Segoe UI"/>
@@ -1431,7 +1377,7 @@
           <w:szCs w:val="24"/>
         </w:rPr>
       </w:pPr>
-      <w:hyperlink r:id="rId19" w:tgtFrame="_blank" w:history="1">
+      <w:hyperlink r:id="rId18" w:tgtFrame="_blank" w:history="1">
         <w:r>
           <w:rPr>
             <w:rFonts w:ascii="Segoe UI" w:eastAsia="Times New Roman" w:hAnsi="Segoe UI" w:cs="Segoe UI"/>
@@ -1496,8 +1442,6 @@
           <w:rFonts w:ascii="Segoe UI" w:hAnsi="Segoe UI" w:cs="Segoe UI"/>
         </w:rPr>
       </w:pPr>
-      <w:bookmarkStart w:id="0" w:name="_GoBack"/>
-      <w:bookmarkEnd w:id="0"/>
     </w:p>
     <w:sectPr>
       <w:pgSz w:w="12240" w:h="15840"/>
